--- a/法令ファイル/会計検査院審査規則/会計検査院審査規則（平成十八年会計検査院規則第六号）.docx
+++ b/法令ファイル/会計検査院審査規則/会計検査院審査規則（平成十八年会計検査院規則第六号）.docx
@@ -172,6 +172,8 @@
       </w:pPr>
       <w:r>
         <w:t>代理人は、各自、審査要求人のために、当該審査要求に関する一切の行為をすることができる。</w:t>
+        <w:br/>
+        <w:t>ただし、審査要求の取下げは、特別の委任を受けた場合に限り、することができる。</w:t>
       </w:r>
     </w:p>
     <w:p>
@@ -185,6 +187,8 @@
     <w:p>
       <w:r>
         <w:t>代表者若しくは管理人、総代又は代理人の資格は、書面で証明しなければならない。</w:t>
+        <w:br/>
+        <w:t>前条第二項ただし書に規定する特別の委任についても、同様とする。</w:t>
       </w:r>
     </w:p>
     <w:p>
@@ -219,86 +223,56 @@
     </w:p>
     <w:p>
       <w:pPr>
-        <w:pStyle w:val="Heading6"/>
+        <w:pStyle w:val="ListBullet"/>
         <w:ind w:left="880"/>
       </w:pPr>
       <w:r>
         <w:t>一</w:t>
-      </w:r>
-    </w:p>
-    <w:p>
-      <w:pPr>
-        <w:ind w:left="880"/>
-      </w:pPr>
-      <w:r>
+        <w:br/>
         <w:t>審査要求人の氏名又は名称及び住所</w:t>
       </w:r>
     </w:p>
     <w:p>
       <w:pPr>
-        <w:pStyle w:val="Heading6"/>
+        <w:pStyle w:val="ListBullet"/>
         <w:ind w:left="880"/>
       </w:pPr>
       <w:r>
         <w:t>二</w:t>
-      </w:r>
-    </w:p>
-    <w:p>
-      <w:pPr>
-        <w:ind w:left="880"/>
-      </w:pPr>
-      <w:r>
+        <w:br/>
         <w:t>審査要求の趣旨及び理由</w:t>
       </w:r>
     </w:p>
     <w:p>
       <w:pPr>
-        <w:pStyle w:val="Heading6"/>
+        <w:pStyle w:val="ListBullet"/>
         <w:ind w:left="880"/>
       </w:pPr>
       <w:r>
         <w:t>三</w:t>
-      </w:r>
-    </w:p>
-    <w:p>
-      <w:pPr>
-        <w:ind w:left="880"/>
-      </w:pPr>
-      <w:r>
+        <w:br/>
         <w:t>審査要求をしようとする事項についての訴訟の提起の有無</w:t>
       </w:r>
     </w:p>
     <w:p>
       <w:pPr>
-        <w:pStyle w:val="Heading6"/>
+        <w:pStyle w:val="ListBullet"/>
         <w:ind w:left="880"/>
       </w:pPr>
       <w:r>
         <w:t>四</w:t>
-      </w:r>
-    </w:p>
-    <w:p>
-      <w:pPr>
-        <w:ind w:left="880"/>
-      </w:pPr>
-      <w:r>
+        <w:br/>
         <w:t>審査要求の年月日</w:t>
       </w:r>
     </w:p>
     <w:p>
       <w:pPr>
-        <w:pStyle w:val="Heading6"/>
+        <w:pStyle w:val="ListBullet"/>
         <w:ind w:left="880"/>
       </w:pPr>
       <w:r>
         <w:t>五</w:t>
-      </w:r>
-    </w:p>
-    <w:p>
-      <w:pPr>
-        <w:ind w:left="880"/>
-      </w:pPr>
-      <w:r>
+        <w:br/>
         <w:t>添付資料の表示</w:t>
       </w:r>
     </w:p>
@@ -466,6 +440,8 @@
       </w:pPr>
       <w:r>
         <w:t>審査要求人は、意見書の副本の送付を受けたときは、意見に対する反論を記載した反論書及び反論書に記載した事実を立証する資料を提出することができる。</w:t>
+        <w:br/>
+        <w:t>この場合において、会計検査院が反論書を提出すべき期限を定めたときは、その期限までに提出しなければならない。</w:t>
       </w:r>
     </w:p>
     <w:p>
@@ -620,6 +596,8 @@
       </w:pPr>
       <w:r>
         <w:t>前二項の場合において、審査要求人の地位を承継した者は、書面でその旨を会計検査院に届け出なければならない。</w:t>
+        <w:br/>
+        <w:t>この場合において、当該書面には、相続等による権利の承継の事実を証明する書面を添付しなければならない。</w:t>
       </w:r>
     </w:p>
     <w:p>
@@ -701,52 +679,34 @@
     </w:p>
     <w:p>
       <w:pPr>
-        <w:pStyle w:val="Heading6"/>
+        <w:pStyle w:val="ListBullet"/>
         <w:ind w:left="880"/>
       </w:pPr>
       <w:r>
         <w:t>一</w:t>
-      </w:r>
-    </w:p>
-    <w:p>
-      <w:pPr>
-        <w:ind w:left="880"/>
-      </w:pPr>
-      <w:r>
+        <w:br/>
         <w:t>国の会計事務を処理する職員の会計経理の取扱いに関するものでないとき</w:t>
       </w:r>
     </w:p>
     <w:p>
       <w:pPr>
-        <w:pStyle w:val="Heading6"/>
+        <w:pStyle w:val="ListBullet"/>
         <w:ind w:left="880"/>
       </w:pPr>
       <w:r>
         <w:t>二</w:t>
-      </w:r>
-    </w:p>
-    <w:p>
-      <w:pPr>
-        <w:ind w:left="880"/>
-      </w:pPr>
-      <w:r>
+        <w:br/>
         <w:t>利害関係人からされたものでないとき</w:t>
       </w:r>
     </w:p>
     <w:p>
       <w:pPr>
-        <w:pStyle w:val="Heading6"/>
+        <w:pStyle w:val="ListBullet"/>
         <w:ind w:left="880"/>
       </w:pPr>
       <w:r>
         <w:t>三</w:t>
-      </w:r>
-    </w:p>
-    <w:p>
-      <w:pPr>
-        <w:ind w:left="880"/>
-      </w:pPr>
-      <w:r>
+        <w:br/>
         <w:t>自己に不利益な会計経理の取扱いの是正を求めるものでないとき</w:t>
       </w:r>
     </w:p>
@@ -850,154 +810,100 @@
     </w:p>
     <w:p>
       <w:pPr>
-        <w:pStyle w:val="Heading6"/>
+        <w:pStyle w:val="ListBullet"/>
         <w:ind w:left="880"/>
       </w:pPr>
       <w:r>
         <w:t>一</w:t>
-      </w:r>
-    </w:p>
-    <w:p>
-      <w:pPr>
-        <w:ind w:left="880"/>
-      </w:pPr>
-      <w:r>
+        <w:br/>
         <w:t>補償請求人の氏名又は名称及び住所</w:t>
       </w:r>
     </w:p>
     <w:p>
       <w:pPr>
-        <w:pStyle w:val="Heading6"/>
+        <w:pStyle w:val="ListBullet"/>
         <w:ind w:left="880"/>
       </w:pPr>
       <w:r>
         <w:t>二</w:t>
-      </w:r>
-    </w:p>
-    <w:p>
-      <w:pPr>
-        <w:ind w:left="880"/>
-      </w:pPr>
-      <w:r>
+        <w:br/>
         <w:t>補償請求に係る国有財産に関する事務を分掌している部局等の長の官職及び氏名</w:t>
       </w:r>
     </w:p>
     <w:p>
       <w:pPr>
-        <w:pStyle w:val="Heading6"/>
+        <w:pStyle w:val="ListBullet"/>
         <w:ind w:left="880"/>
       </w:pPr>
       <w:r>
         <w:t>三</w:t>
-      </w:r>
-    </w:p>
-    <w:p>
-      <w:pPr>
-        <w:ind w:left="880"/>
-      </w:pPr>
-      <w:r>
+        <w:br/>
         <w:t>補償請求に係る国有財産の国有財産台帳の記載事項</w:t>
       </w:r>
     </w:p>
     <w:p>
       <w:pPr>
-        <w:pStyle w:val="Heading6"/>
+        <w:pStyle w:val="ListBullet"/>
         <w:ind w:left="880"/>
       </w:pPr>
       <w:r>
         <w:t>四</w:t>
-      </w:r>
-    </w:p>
-    <w:p>
-      <w:pPr>
-        <w:ind w:left="880"/>
-      </w:pPr>
-      <w:r>
+        <w:br/>
         <w:t>補償請求に係る事務を担当する職員の官職及び氏名</w:t>
       </w:r>
     </w:p>
     <w:p>
       <w:pPr>
-        <w:pStyle w:val="Heading6"/>
+        <w:pStyle w:val="ListBullet"/>
         <w:ind w:left="880"/>
       </w:pPr>
       <w:r>
         <w:t>五</w:t>
-      </w:r>
-    </w:p>
-    <w:p>
-      <w:pPr>
-        <w:ind w:left="880"/>
-      </w:pPr>
-      <w:r>
+        <w:br/>
         <w:t>審査要求に至った経緯</w:t>
       </w:r>
     </w:p>
     <w:p>
       <w:pPr>
-        <w:pStyle w:val="Heading6"/>
+        <w:pStyle w:val="ListBullet"/>
         <w:ind w:left="880"/>
       </w:pPr>
       <w:r>
         <w:t>六</w:t>
-      </w:r>
-    </w:p>
-    <w:p>
-      <w:pPr>
-        <w:ind w:left="880"/>
-      </w:pPr>
-      <w:r>
+        <w:br/>
         <w:t>補償請求人が補償すべき額等を申し出ているときは、その額等及びその額等に対する各省各庁の長の意見</w:t>
       </w:r>
     </w:p>
     <w:p>
       <w:pPr>
-        <w:pStyle w:val="Heading6"/>
+        <w:pStyle w:val="ListBullet"/>
         <w:ind w:left="880"/>
       </w:pPr>
       <w:r>
         <w:t>七</w:t>
-      </w:r>
-    </w:p>
-    <w:p>
-      <w:pPr>
-        <w:ind w:left="880"/>
-      </w:pPr>
-      <w:r>
+        <w:br/>
         <w:t>審査要求をしようとする事項についての訴訟の係属の有無</w:t>
       </w:r>
     </w:p>
     <w:p>
       <w:pPr>
-        <w:pStyle w:val="Heading6"/>
+        <w:pStyle w:val="ListBullet"/>
         <w:ind w:left="880"/>
       </w:pPr>
       <w:r>
         <w:t>八</w:t>
-      </w:r>
-    </w:p>
-    <w:p>
-      <w:pPr>
-        <w:ind w:left="880"/>
-      </w:pPr>
-      <w:r>
+        <w:br/>
         <w:t>審査要求の年月日</w:t>
       </w:r>
     </w:p>
     <w:p>
       <w:pPr>
-        <w:pStyle w:val="Heading6"/>
+        <w:pStyle w:val="ListBullet"/>
         <w:ind w:left="880"/>
       </w:pPr>
       <w:r>
         <w:t>九</w:t>
-      </w:r>
-    </w:p>
-    <w:p>
-      <w:pPr>
-        <w:ind w:left="880"/>
-      </w:pPr>
-      <w:r>
+        <w:br/>
         <w:t>添付資料の表示</w:t>
       </w:r>
     </w:p>
@@ -1190,6 +1096,18 @@
       </w:r>
     </w:p>
     <w:p>
+      <w:pPr>
+        <w:pStyle w:val="Heading5"/>
+        <w:ind w:left="440"/>
+      </w:pPr>
+      <w:r>
+        <w:t>１</w:t>
+      </w:r>
+    </w:p>
+    <w:p>
+      <w:pPr>
+        <w:ind w:left="440"/>
+      </w:pPr>
       <w:r>
         <w:t>この規則は、公布の日から施行する。</w:t>
       </w:r>
@@ -1221,7 +1139,7 @@
         <w:pStyle w:val="Heading1"/>
       </w:pPr>
       <w:r>
-        <w:t>附　則（令和二年一二月二五日会計検査院規則第九号）</w:t>
+        <w:t>附則（令和二年一二月二五日会計検査院規則第九号）</w:t>
       </w:r>
     </w:p>
     <w:p>
@@ -1249,7 +1167,7 @@
     </w:pPr>
     <w:r>
       <w:tab/>
-      <w:t>WeGov v0.1 - FTS141</w:t>
+      <w:t>WeGov v0.2 - FTS141</w:t>
     </w:r>
   </w:p>
 </w:ftr>
